--- a/Patterns/Reflection/Reflection Lab.docx
+++ b/Patterns/Reflection/Reflection Lab.docx
@@ -57,36 +57,18 @@
           <w:ilvl w:val="0"/>
           <w:numId w:val="2"/>
         </w:numPr>
+      </w:pPr>
+      <w:r>
+        <w:t xml:space="preserve">From a </w:t>
+      </w:r>
+      <w:r>
         <w:rPr>
-          <w:rFonts w:ascii="Times New Roman" w:hAnsi="Times New Roman" w:cs="Times New Roman"/>
-          <w:sz w:val="24"/>
-          <w:szCs w:val="24"/>
-        </w:rPr>
-      </w:pPr>
-      <w:r>
-        <w:rPr>
-          <w:rFonts w:ascii="Times New Roman" w:hAnsi="Times New Roman" w:cs="Times New Roman"/>
-          <w:sz w:val="24"/>
-          <w:szCs w:val="24"/>
-        </w:rPr>
-        <w:t xml:space="preserve">From a </w:t>
-      </w:r>
-      <w:r>
-        <w:rPr>
-          <w:rFonts w:ascii="Times New Roman" w:hAnsi="Times New Roman" w:cs="Times New Roman"/>
           <w:b/>
           <w:i/>
-          <w:sz w:val="24"/>
-          <w:szCs w:val="24"/>
         </w:rPr>
         <w:t>new</w:t>
       </w:r>
       <w:r>
-        <w:rPr>
-          <w:rFonts w:ascii="Times New Roman" w:hAnsi="Times New Roman" w:cs="Times New Roman"/>
-          <w:sz w:val="24"/>
-          <w:szCs w:val="24"/>
-        </w:rPr>
         <w:t xml:space="preserve"> solution, add a new class library. Implement a class of your choice—as long as it has a couple private data members and a couple public methods.</w:t>
       </w:r>
     </w:p>
@@ -97,18 +79,8 @@
           <w:ilvl w:val="0"/>
           <w:numId w:val="2"/>
         </w:numPr>
-        <w:rPr>
-          <w:rFonts w:ascii="Times New Roman" w:hAnsi="Times New Roman" w:cs="Times New Roman"/>
-          <w:sz w:val="24"/>
-          <w:szCs w:val="24"/>
-        </w:rPr>
-      </w:pPr>
-      <w:r>
-        <w:rPr>
-          <w:rFonts w:ascii="Times New Roman" w:hAnsi="Times New Roman" w:cs="Times New Roman"/>
-          <w:sz w:val="24"/>
-          <w:szCs w:val="24"/>
-        </w:rPr>
+      </w:pPr>
+      <w:r>
         <w:t>Add a console app to the solution.</w:t>
       </w:r>
     </w:p>
@@ -119,142 +91,154 @@
           <w:ilvl w:val="0"/>
           <w:numId w:val="2"/>
         </w:numPr>
-        <w:rPr>
-          <w:rFonts w:ascii="Times New Roman" w:hAnsi="Times New Roman" w:cs="Times New Roman"/>
-          <w:sz w:val="24"/>
-          <w:szCs w:val="24"/>
-        </w:rPr>
-      </w:pPr>
-      <w:r>
-        <w:rPr>
-          <w:rFonts w:ascii="Times New Roman" w:hAnsi="Times New Roman" w:cs="Times New Roman"/>
-          <w:sz w:val="24"/>
-          <w:szCs w:val="24"/>
-        </w:rPr>
-        <w:t xml:space="preserve">In the console app, use reflection to output the </w:t>
-      </w:r>
-      <w:r>
-        <w:rPr>
-          <w:rFonts w:ascii="Times New Roman" w:hAnsi="Times New Roman" w:cs="Times New Roman"/>
-          <w:sz w:val="24"/>
-          <w:szCs w:val="24"/>
-        </w:rPr>
+      </w:pPr>
+      <w:r>
+        <w:t xml:space="preserve">In the console app, use reflection to output </w:t>
+      </w:r>
+    </w:p>
+    <w:p>
+      <w:pPr>
+        <w:pStyle w:val="DMLabSteps"/>
+        <w:numPr>
+          <w:ilvl w:val="1"/>
+          <w:numId w:val="2"/>
+        </w:numPr>
+      </w:pPr>
+      <w:r>
+        <w:t xml:space="preserve">the </w:t>
+      </w:r>
+      <w:r>
         <w:t xml:space="preserve">name of the </w:t>
       </w:r>
       <w:proofErr w:type="spellStart"/>
       <w:r>
-        <w:rPr>
-          <w:rFonts w:ascii="Times New Roman" w:hAnsi="Times New Roman" w:cs="Times New Roman"/>
-          <w:sz w:val="24"/>
-          <w:szCs w:val="24"/>
-        </w:rPr>
         <w:t>dll</w:t>
       </w:r>
       <w:proofErr w:type="spellEnd"/>
       <w:r>
-        <w:rPr>
-          <w:rFonts w:ascii="Times New Roman" w:hAnsi="Times New Roman" w:cs="Times New Roman"/>
-          <w:sz w:val="24"/>
-          <w:szCs w:val="24"/>
-        </w:rPr>
-        <w:t xml:space="preserve">, the </w:t>
-      </w:r>
-      <w:r>
-        <w:rPr>
-          <w:rFonts w:ascii="Times New Roman" w:hAnsi="Times New Roman" w:cs="Times New Roman"/>
-          <w:sz w:val="24"/>
-          <w:szCs w:val="24"/>
-        </w:rPr>
+        <w:t xml:space="preserve">, </w:t>
+      </w:r>
+    </w:p>
+    <w:p>
+      <w:pPr>
+        <w:pStyle w:val="DMLabSteps"/>
+        <w:numPr>
+          <w:ilvl w:val="1"/>
+          <w:numId w:val="2"/>
+        </w:numPr>
+      </w:pPr>
+      <w:r>
+        <w:t xml:space="preserve">the </w:t>
+      </w:r>
+      <w:r>
         <w:t xml:space="preserve">type name, </w:t>
       </w:r>
-      <w:r>
-        <w:rPr>
-          <w:rFonts w:ascii="Times New Roman" w:hAnsi="Times New Roman" w:cs="Times New Roman"/>
-          <w:sz w:val="24"/>
-          <w:szCs w:val="24"/>
-        </w:rPr>
+    </w:p>
+    <w:p>
+      <w:pPr>
+        <w:pStyle w:val="DMLabSteps"/>
+        <w:numPr>
+          <w:ilvl w:val="1"/>
+          <w:numId w:val="2"/>
+        </w:numPr>
+      </w:pPr>
+      <w:r>
         <w:t xml:space="preserve">the </w:t>
       </w:r>
       <w:r>
-        <w:rPr>
-          <w:rFonts w:ascii="Times New Roman" w:hAnsi="Times New Roman" w:cs="Times New Roman"/>
-          <w:sz w:val="24"/>
-          <w:szCs w:val="24"/>
-        </w:rPr>
         <w:t xml:space="preserve">namespace, </w:t>
       </w:r>
-      <w:r>
-        <w:rPr>
-          <w:rFonts w:ascii="Times New Roman" w:hAnsi="Times New Roman" w:cs="Times New Roman"/>
-          <w:sz w:val="24"/>
-          <w:szCs w:val="24"/>
-        </w:rPr>
+    </w:p>
+    <w:p>
+      <w:pPr>
+        <w:pStyle w:val="DMLabSteps"/>
+        <w:numPr>
+          <w:ilvl w:val="1"/>
+          <w:numId w:val="2"/>
+        </w:numPr>
+      </w:pPr>
+      <w:r>
         <w:t xml:space="preserve">the </w:t>
       </w:r>
       <w:r>
-        <w:rPr>
-          <w:rFonts w:ascii="Times New Roman" w:hAnsi="Times New Roman" w:cs="Times New Roman"/>
-          <w:sz w:val="24"/>
-          <w:szCs w:val="24"/>
-        </w:rPr>
         <w:t xml:space="preserve">base type, </w:t>
       </w:r>
+    </w:p>
+    <w:p>
+      <w:pPr>
+        <w:pStyle w:val="DMLabSteps"/>
+        <w:numPr>
+          <w:ilvl w:val="1"/>
+          <w:numId w:val="2"/>
+        </w:numPr>
+      </w:pPr>
+      <w:r>
+        <w:t>and the</w:t>
+      </w:r>
+      <w:r>
+        <w:t xml:space="preserve"> signatures of the </w:t>
+      </w:r>
+    </w:p>
+    <w:p>
+      <w:pPr>
+        <w:pStyle w:val="DMLabSteps"/>
+        <w:numPr>
+          <w:ilvl w:val="2"/>
+          <w:numId w:val="2"/>
+        </w:numPr>
+      </w:pPr>
+      <w:r>
+        <w:t>public methods</w:t>
+      </w:r>
+      <w:r>
+        <w:t>, the</w:t>
+      </w:r>
+      <w:r>
+        <w:t xml:space="preserve"> </w:t>
+      </w:r>
+    </w:p>
+    <w:p>
+      <w:pPr>
+        <w:pStyle w:val="DMLabSteps"/>
+        <w:numPr>
+          <w:ilvl w:val="2"/>
+          <w:numId w:val="2"/>
+        </w:numPr>
+      </w:pPr>
+      <w:r>
+        <w:t xml:space="preserve">private data member names and </w:t>
+      </w:r>
+    </w:p>
+    <w:p>
+      <w:pPr>
+        <w:pStyle w:val="DMLabSteps"/>
+      </w:pPr>
+      <w:r>
+        <w:t xml:space="preserve">types, and then </w:t>
+      </w:r>
+      <w:bookmarkStart w:id="0" w:name="_GoBack"/>
+      <w:bookmarkEnd w:id="0"/>
+    </w:p>
+    <w:p>
+      <w:pPr>
+        <w:pStyle w:val="DMLabSteps"/>
+        <w:numPr>
+          <w:ilvl w:val="2"/>
+          <w:numId w:val="2"/>
+        </w:numPr>
+      </w:pPr>
       <w:proofErr w:type="gramStart"/>
       <w:r>
-        <w:rPr>
-          <w:rFonts w:ascii="Times New Roman" w:hAnsi="Times New Roman" w:cs="Times New Roman"/>
-          <w:sz w:val="24"/>
-          <w:szCs w:val="24"/>
-        </w:rPr>
-        <w:t>the</w:t>
+        <w:t>have</w:t>
       </w:r>
       <w:proofErr w:type="gramEnd"/>
       <w:r>
-        <w:rPr>
-          <w:rFonts w:ascii="Times New Roman" w:hAnsi="Times New Roman" w:cs="Times New Roman"/>
-          <w:sz w:val="24"/>
-          <w:szCs w:val="24"/>
-        </w:rPr>
-        <w:t xml:space="preserve"> signatures of the public methods</w:t>
-      </w:r>
-      <w:r>
-        <w:rPr>
-          <w:rFonts w:ascii="Times New Roman" w:hAnsi="Times New Roman" w:cs="Times New Roman"/>
-          <w:sz w:val="24"/>
-          <w:szCs w:val="24"/>
-        </w:rPr>
-        <w:t>, the</w:t>
-      </w:r>
-      <w:r>
-        <w:rPr>
-          <w:rFonts w:ascii="Times New Roman" w:hAnsi="Times New Roman" w:cs="Times New Roman"/>
-          <w:sz w:val="24"/>
-          <w:szCs w:val="24"/>
-        </w:rPr>
-        <w:t xml:space="preserve"> private data member names and types, and then </w:t>
-      </w:r>
-      <w:r>
-        <w:rPr>
-          <w:rFonts w:ascii="Times New Roman" w:hAnsi="Times New Roman" w:cs="Times New Roman"/>
-          <w:sz w:val="24"/>
-          <w:szCs w:val="24"/>
-        </w:rPr>
-        <w:t xml:space="preserve">have the code invoke the </w:t>
-      </w:r>
-      <w:r>
-        <w:rPr>
-          <w:rFonts w:ascii="Times New Roman" w:hAnsi="Times New Roman" w:cs="Times New Roman"/>
-          <w:sz w:val="24"/>
-          <w:szCs w:val="24"/>
-        </w:rPr>
+        <w:t xml:space="preserve"> the code invoke the </w:t>
+      </w:r>
+      <w:r>
         <w:t xml:space="preserve">public </w:t>
       </w:r>
       <w:r>
-        <w:rPr>
-          <w:rFonts w:ascii="Times New Roman" w:hAnsi="Times New Roman" w:cs="Times New Roman"/>
-          <w:sz w:val="24"/>
-          <w:szCs w:val="24"/>
-        </w:rPr>
         <w:t>methods.</w:t>
       </w:r>
     </w:p>
@@ -265,25 +249,12 @@
           <w:ilvl w:val="0"/>
           <w:numId w:val="2"/>
         </w:numPr>
-        <w:rPr>
-          <w:rFonts w:ascii="Times New Roman" w:hAnsi="Times New Roman" w:cs="Times New Roman"/>
-          <w:sz w:val="24"/>
-          <w:szCs w:val="24"/>
-        </w:rPr>
-      </w:pPr>
-      <w:r>
-        <w:rPr>
-          <w:rFonts w:ascii="Times New Roman" w:hAnsi="Times New Roman" w:cs="Times New Roman"/>
-          <w:sz w:val="24"/>
-          <w:szCs w:val="24"/>
-        </w:rPr>
+      </w:pPr>
+      <w:r>
         <w:t>Format the output so it is easy to read.</w:t>
       </w:r>
     </w:p>
-    <w:p>
-      <w:bookmarkStart w:id="0" w:name="_GoBack"/>
-      <w:bookmarkEnd w:id="0"/>
-    </w:p>
+    <w:p/>
     <w:sectPr>
       <w:pgSz w:w="12240" w:h="15840"/>
       <w:pgMar w:top="1440" w:right="1440" w:bottom="1440" w:left="1440" w:header="720" w:footer="720" w:gutter="0"/>
@@ -299,7 +270,7 @@
   <w:abstractNum w:abstractNumId="0" w15:restartNumberingAfterBreak="0">
     <w:nsid w:val="4DD4145F"/>
     <w:multiLevelType w:val="hybridMultilevel"/>
-    <w:tmpl w:val="38964744"/>
+    <w:tmpl w:val="E03CF4A8"/>
     <w:lvl w:ilvl="0" w:tplc="0409000F">
       <w:start w:val="1"/>
       <w:numFmt w:val="decimal"/>
@@ -327,9 +298,10 @@
         <w:ind w:left="2160" w:hanging="180"/>
       </w:pPr>
     </w:lvl>
-    <w:lvl w:ilvl="3" w:tplc="0409000F">
+    <w:lvl w:ilvl="3" w:tplc="698A5B86">
       <w:start w:val="1"/>
       <w:numFmt w:val="decimal"/>
+      <w:pStyle w:val="DMLabSteps"/>
       <w:lvlText w:val="%4."/>
       <w:lvlJc w:val="left"/>
       <w:pPr>
@@ -389,7 +361,6 @@
     <w:lvl w:ilvl="0" w:tplc="95CE96CA">
       <w:start w:val="1"/>
       <w:numFmt w:val="decimal"/>
-      <w:pStyle w:val="DMLabSteps"/>
       <w:lvlText w:val="%1."/>
       <w:lvlJc w:val="left"/>
       <w:pPr>
@@ -501,33 +472,9 @@
   </w:num>
   <w:num w:numId="2">
     <w:abstractNumId w:val="0"/>
-    <w:lvlOverride w:ilvl="0">
-      <w:startOverride w:val="1"/>
-    </w:lvlOverride>
-    <w:lvlOverride w:ilvl="1">
-      <w:startOverride w:val="1"/>
-    </w:lvlOverride>
-    <w:lvlOverride w:ilvl="2">
-      <w:startOverride w:val="1"/>
-    </w:lvlOverride>
-    <w:lvlOverride w:ilvl="3">
-      <w:startOverride w:val="1"/>
-    </w:lvlOverride>
-    <w:lvlOverride w:ilvl="4">
-      <w:startOverride w:val="1"/>
-    </w:lvlOverride>
-    <w:lvlOverride w:ilvl="5">
-      <w:startOverride w:val="1"/>
-    </w:lvlOverride>
-    <w:lvlOverride w:ilvl="6">
-      <w:startOverride w:val="1"/>
-    </w:lvlOverride>
-    <w:lvlOverride w:ilvl="7">
-      <w:startOverride w:val="1"/>
-    </w:lvlOverride>
-    <w:lvlOverride w:ilvl="8">
-      <w:startOverride w:val="1"/>
-    </w:lvlOverride>
+  </w:num>
+  <w:num w:numId="3">
+    <w:abstractNumId w:val="0"/>
   </w:num>
 </w:numbering>
 </file>
@@ -958,7 +905,7 @@
     <w:basedOn w:val="DefaultParagraphFont"/>
     <w:link w:val="DMLabSteps"/>
     <w:locked/>
-    <w:rsid w:val="005A4A09"/>
+    <w:rsid w:val="00A27893"/>
     <w:rPr>
       <w:rFonts w:ascii="Arial" w:hAnsi="Arial" w:cs="Arial"/>
     </w:rPr>
@@ -969,10 +916,11 @@
     <w:link w:val="DMLabStepsChar"/>
     <w:autoRedefine/>
     <w:qFormat/>
-    <w:rsid w:val="005A4A09"/>
+    <w:rsid w:val="00A27893"/>
     <w:pPr>
       <w:numPr>
-        <w:numId w:val="1"/>
+        <w:ilvl w:val="3"/>
+        <w:numId w:val="2"/>
       </w:numPr>
       <w:spacing w:before="120" w:after="120" w:line="240" w:lineRule="auto"/>
       <w:contextualSpacing/>
